--- a/202253060610软件六班邢玉杰.docx
+++ b/202253060610软件六班邢玉杰.docx
@@ -11,7 +11,7 @@
           <wp:inline distT="0" distB="0" distL="0" distR="0">
             <wp:extent cx="5274310" cy="3296444"/>
             <wp:effectExtent l="0" t="0" r="2540" b="0"/>
-            <wp:docPr id="1" name="图片 1" descr="C:\Users\Administrator\Documents\WeChat Files\wxid_gydiksmgu2ua22\FileStorage\Temp\e5359522a6cdf6963432b989bc82bfe.png"/>
+            <wp:docPr id="1" name="图片 1" descr="C:\Users\Administrator\Documents\WeChat Files\wxid_gydiksmgu2ua22\FileStorage\Temp\19424543cb1958141f261131f1df4e9.png"/>
             <wp:cNvGraphicFramePr>
               <a:graphicFrameLocks xmlns:a="http://schemas.openxmlformats.org/drawingml/2006/main" noChangeAspect="1"/>
             </wp:cNvGraphicFramePr>
@@ -19,7 +19,7 @@
               <a:graphicData uri="http://schemas.openxmlformats.org/drawingml/2006/picture">
                 <pic:pic xmlns:pic="http://schemas.openxmlformats.org/drawingml/2006/picture">
                   <pic:nvPicPr>
-                    <pic:cNvPr id="0" name="Picture 1" descr="C:\Users\Administrator\Documents\WeChat Files\wxid_gydiksmgu2ua22\FileStorage\Temp\e5359522a6cdf6963432b989bc82bfe.png"/>
+                    <pic:cNvPr id="0" name="Picture 1" descr="C:\Users\Administrator\Documents\WeChat Files\wxid_gydiksmgu2ua22\FileStorage\Temp\19424543cb1958141f261131f1df4e9.png"/>
                     <pic:cNvPicPr>
                       <a:picLocks noChangeAspect="1" noChangeArrowheads="1"/>
                     </pic:cNvPicPr>
@@ -71,7 +71,7 @@
           <wp:inline distT="0" distB="0" distL="0" distR="0">
             <wp:extent cx="5274310" cy="3296444"/>
             <wp:effectExtent l="0" t="0" r="2540" b="0"/>
-            <wp:docPr id="2" name="图片 2" descr="C:\Users\Administrator\Documents\WeChat Files\wxid_gydiksmgu2ua22\FileStorage\Temp\268039aa6bb563c92c5aa164b812ffa.png"/>
+            <wp:docPr id="2" name="图片 2" descr="C:\Users\Administrator\Documents\WeChat Files\wxid_gydiksmgu2ua22\FileStorage\Temp\bcaec5501a15245f2b03dc4c61f7189.png"/>
             <wp:cNvGraphicFramePr>
               <a:graphicFrameLocks xmlns:a="http://schemas.openxmlformats.org/drawingml/2006/main" noChangeAspect="1"/>
             </wp:cNvGraphicFramePr>
@@ -79,7 +79,7 @@
               <a:graphicData uri="http://schemas.openxmlformats.org/drawingml/2006/picture">
                 <pic:pic xmlns:pic="http://schemas.openxmlformats.org/drawingml/2006/picture">
                   <pic:nvPicPr>
-                    <pic:cNvPr id="0" name="Picture 2" descr="C:\Users\Administrator\Documents\WeChat Files\wxid_gydiksmgu2ua22\FileStorage\Temp\268039aa6bb563c92c5aa164b812ffa.png"/>
+                    <pic:cNvPr id="0" name="Picture 2" descr="C:\Users\Administrator\Documents\WeChat Files\wxid_gydiksmgu2ua22\FileStorage\Temp\bcaec5501a15245f2b03dc4c61f7189.png"/>
                     <pic:cNvPicPr>
                       <a:picLocks noChangeAspect="1" noChangeArrowheads="1"/>
                     </pic:cNvPicPr>

--- a/202253060610软件六班邢玉杰.docx
+++ b/202253060610软件六班邢玉杰.docx
@@ -9,9 +9,9 @@
         </w:rPr>
         <w:drawing>
           <wp:inline distT="0" distB="0" distL="0" distR="0">
-            <wp:extent cx="5267325" cy="3295650"/>
-            <wp:effectExtent l="0" t="0" r="9525" b="0"/>
-            <wp:docPr id="1" name="图片 1" descr="C:\Users\Administrator\Documents\WeChat Files\wxid_gydiksmgu2ua22\FileStorage\Temp\8948d7426d4b9c7ba08e88537371709.png"/>
+            <wp:extent cx="5274310" cy="3296444"/>
+            <wp:effectExtent l="0" t="0" r="2540" b="0"/>
+            <wp:docPr id="1" name="图片 1" descr="C:\Users\Administrator\Documents\WeChat Files\wxid_gydiksmgu2ua22\FileStorage\Temp\88e9e8212918f253a3de4d0956760dd.png"/>
             <wp:cNvGraphicFramePr>
               <a:graphicFrameLocks xmlns:a="http://schemas.openxmlformats.org/drawingml/2006/main" noChangeAspect="1"/>
             </wp:cNvGraphicFramePr>
@@ -19,7 +19,7 @@
               <a:graphicData uri="http://schemas.openxmlformats.org/drawingml/2006/picture">
                 <pic:pic xmlns:pic="http://schemas.openxmlformats.org/drawingml/2006/picture">
                   <pic:nvPicPr>
-                    <pic:cNvPr id="0" name="Picture 1" descr="C:\Users\Administrator\Documents\WeChat Files\wxid_gydiksmgu2ua22\FileStorage\Temp\8948d7426d4b9c7ba08e88537371709.png"/>
+                    <pic:cNvPr id="0" name="Picture 1" descr="C:\Users\Administrator\Documents\WeChat Files\wxid_gydiksmgu2ua22\FileStorage\Temp\88e9e8212918f253a3de4d0956760dd.png"/>
                     <pic:cNvPicPr>
                       <a:picLocks noChangeAspect="1" noChangeArrowheads="1"/>
                     </pic:cNvPicPr>
@@ -40,114 +40,7 @@
                   <pic:spPr bwMode="auto">
                     <a:xfrm>
                       <a:off x="0" y="0"/>
-                      <a:ext cx="5267325" cy="3295650"/>
-                    </a:xfrm>
-                    <a:prstGeom prst="rect">
-                      <a:avLst/>
-                    </a:prstGeom>
-                    <a:noFill/>
-                    <a:ln>
-                      <a:noFill/>
-                    </a:ln>
-                  </pic:spPr>
-                </pic:pic>
-              </a:graphicData>
-            </a:graphic>
-          </wp:inline>
-        </w:drawing>
-      </w:r>
-      <w:r>
-        <w:rPr>
-          <w:noProof/>
-        </w:rPr>
-        <w:drawing>
-          <wp:inline distT="0" distB="0" distL="0" distR="0">
-            <wp:extent cx="5267325" cy="3295650"/>
-            <wp:effectExtent l="0" t="0" r="9525" b="0"/>
-            <wp:docPr id="2" name="图片 2" descr="C:\Users\Administrator\Documents\WeChat Files\wxid_gydiksmgu2ua22\FileStorage\Temp\3738b140026b9297118d69cc2ce2efd.png"/>
-            <wp:cNvGraphicFramePr>
-              <a:graphicFrameLocks xmlns:a="http://schemas.openxmlformats.org/drawingml/2006/main" noChangeAspect="1"/>
-            </wp:cNvGraphicFramePr>
-            <a:graphic xmlns:a="http://schemas.openxmlformats.org/drawingml/2006/main">
-              <a:graphicData uri="http://schemas.openxmlformats.org/drawingml/2006/picture">
-                <pic:pic xmlns:pic="http://schemas.openxmlformats.org/drawingml/2006/picture">
-                  <pic:nvPicPr>
-                    <pic:cNvPr id="0" name="Picture 2" descr="C:\Users\Administrator\Documents\WeChat Files\wxid_gydiksmgu2ua22\FileStorage\Temp\3738b140026b9297118d69cc2ce2efd.png"/>
-                    <pic:cNvPicPr>
-                      <a:picLocks noChangeAspect="1" noChangeArrowheads="1"/>
-                    </pic:cNvPicPr>
-                  </pic:nvPicPr>
-                  <pic:blipFill>
-                    <a:blip r:embed="rId5" cstate="print">
-                      <a:extLst>
-                        <a:ext uri="{28A0092B-C50C-407E-A947-70E740481C1C}">
-                          <a14:useLocalDpi xmlns:a14="http://schemas.microsoft.com/office/drawing/2010/main" val="0"/>
-                        </a:ext>
-                      </a:extLst>
-                    </a:blip>
-                    <a:srcRect/>
-                    <a:stretch>
-                      <a:fillRect/>
-                    </a:stretch>
-                  </pic:blipFill>
-                  <pic:spPr bwMode="auto">
-                    <a:xfrm>
-                      <a:off x="0" y="0"/>
-                      <a:ext cx="5267325" cy="3295650"/>
-                    </a:xfrm>
-                    <a:prstGeom prst="rect">
-                      <a:avLst/>
-                    </a:prstGeom>
-                    <a:noFill/>
-                    <a:ln>
-                      <a:noFill/>
-                    </a:ln>
-                  </pic:spPr>
-                </pic:pic>
-              </a:graphicData>
-            </a:graphic>
-          </wp:inline>
-        </w:drawing>
-      </w:r>
-      <w:r>
-        <w:rPr>
-          <w:noProof/>
-        </w:rPr>
-        <w:lastRenderedPageBreak/>
-        <w:drawing>
-          <wp:inline distT="0" distB="0" distL="0" distR="0">
-            <wp:extent cx="5267325" cy="3295650"/>
-            <wp:effectExtent l="0" t="0" r="9525" b="0"/>
-            <wp:docPr id="3" name="图片 3" descr="C:\Users\Administrator\Documents\WeChat Files\wxid_gydiksmgu2ua22\FileStorage\Temp\5f8232c3a02cc974ca50c66532ef4f3.png"/>
-            <wp:cNvGraphicFramePr>
-              <a:graphicFrameLocks xmlns:a="http://schemas.openxmlformats.org/drawingml/2006/main" noChangeAspect="1"/>
-            </wp:cNvGraphicFramePr>
-            <a:graphic xmlns:a="http://schemas.openxmlformats.org/drawingml/2006/main">
-              <a:graphicData uri="http://schemas.openxmlformats.org/drawingml/2006/picture">
-                <pic:pic xmlns:pic="http://schemas.openxmlformats.org/drawingml/2006/picture">
-                  <pic:nvPicPr>
-                    <pic:cNvPr id="0" name="Picture 3" descr="C:\Users\Administrator\Documents\WeChat Files\wxid_gydiksmgu2ua22\FileStorage\Temp\5f8232c3a02cc974ca50c66532ef4f3.png"/>
-                    <pic:cNvPicPr>
-                      <a:picLocks noChangeAspect="1" noChangeArrowheads="1"/>
-                    </pic:cNvPicPr>
-                  </pic:nvPicPr>
-                  <pic:blipFill>
-                    <a:blip r:embed="rId6" cstate="print">
-                      <a:extLst>
-                        <a:ext uri="{28A0092B-C50C-407E-A947-70E740481C1C}">
-                          <a14:useLocalDpi xmlns:a14="http://schemas.microsoft.com/office/drawing/2010/main" val="0"/>
-                        </a:ext>
-                      </a:extLst>
-                    </a:blip>
-                    <a:srcRect/>
-                    <a:stretch>
-                      <a:fillRect/>
-                    </a:stretch>
-                  </pic:blipFill>
-                  <pic:spPr bwMode="auto">
-                    <a:xfrm>
-                      <a:off x="0" y="0"/>
-                      <a:ext cx="5267325" cy="3295650"/>
+                      <a:ext cx="5274310" cy="3296444"/>
                     </a:xfrm>
                     <a:prstGeom prst="rect">
                       <a:avLst/>

--- a/202253060610软件六班邢玉杰.docx
+++ b/202253060610软件六班邢玉杰.docx
@@ -18,7 +18,7 @@
           <wp:inline distT="0" distB="0" distL="114300" distR="114300">
             <wp:extent cx="5266690" cy="2962910"/>
             <wp:effectExtent l="0" t="0" r="3810" b="8890"/>
-            <wp:docPr id="2" name="图片 2" descr="32cf3dd83fd5b6c4b47c85b3bbfa97a"/>
+            <wp:docPr id="2" name="图片 2" descr="33cca00db936edf745b080ec0fcdc57"/>
             <wp:cNvGraphicFramePr>
               <a:graphicFrameLocks xmlns:a="http://schemas.openxmlformats.org/drawingml/2006/main" noChangeAspect="1"/>
             </wp:cNvGraphicFramePr>
@@ -26,13 +26,56 @@
               <a:graphicData uri="http://schemas.openxmlformats.org/drawingml/2006/picture">
                 <pic:pic xmlns:pic="http://schemas.openxmlformats.org/drawingml/2006/picture">
                   <pic:nvPicPr>
-                    <pic:cNvPr id="2" name="图片 2" descr="32cf3dd83fd5b6c4b47c85b3bbfa97a"/>
+                    <pic:cNvPr id="2" name="图片 2" descr="33cca00db936edf745b080ec0fcdc57"/>
                     <pic:cNvPicPr>
                       <a:picLocks noChangeAspect="1"/>
                     </pic:cNvPicPr>
                   </pic:nvPicPr>
                   <pic:blipFill>
                     <a:blip r:embed="rId4"/>
+                    <a:stretch>
+                      <a:fillRect/>
+                    </a:stretch>
+                  </pic:blipFill>
+                  <pic:spPr>
+                    <a:xfrm>
+                      <a:off x="0" y="0"/>
+                      <a:ext cx="5266690" cy="2962910"/>
+                    </a:xfrm>
+                    <a:prstGeom prst="rect">
+                      <a:avLst/>
+                    </a:prstGeom>
+                  </pic:spPr>
+                </pic:pic>
+              </a:graphicData>
+            </a:graphic>
+          </wp:inline>
+        </w:drawing>
+      </w:r>
+      <w:r>
+        <w:rPr>
+          <w:rFonts w:hint="eastAsia" w:eastAsiaTheme="minorEastAsia"/>
+          <w:lang w:eastAsia="zh-CN"/>
+        </w:rPr>
+        <w:drawing>
+          <wp:inline distT="0" distB="0" distL="114300" distR="114300">
+            <wp:extent cx="5266690" cy="2962910"/>
+            <wp:effectExtent l="0" t="0" r="3810" b="8890"/>
+            <wp:docPr id="3" name="图片 3" descr="2bee2c1a027b88b037e00373b76a8b4"/>
+            <wp:cNvGraphicFramePr>
+              <a:graphicFrameLocks xmlns:a="http://schemas.openxmlformats.org/drawingml/2006/main" noChangeAspect="1"/>
+            </wp:cNvGraphicFramePr>
+            <a:graphic xmlns:a="http://schemas.openxmlformats.org/drawingml/2006/main">
+              <a:graphicData uri="http://schemas.openxmlformats.org/drawingml/2006/picture">
+                <pic:pic xmlns:pic="http://schemas.openxmlformats.org/drawingml/2006/picture">
+                  <pic:nvPicPr>
+                    <pic:cNvPr id="3" name="图片 3" descr="2bee2c1a027b88b037e00373b76a8b4"/>
+                    <pic:cNvPicPr>
+                      <a:picLocks noChangeAspect="1"/>
+                    </pic:cNvPicPr>
+                  </pic:nvPicPr>
+                  <pic:blipFill>
+                    <a:blip r:embed="rId5"/>
                     <a:stretch>
                       <a:fillRect/>
                     </a:stretch>
@@ -63,7 +106,7 @@
           <wp:inline distT="0" distB="0" distL="114300" distR="114300">
             <wp:extent cx="5266690" cy="2962910"/>
             <wp:effectExtent l="0" t="0" r="3810" b="8890"/>
-            <wp:docPr id="1" name="图片 1" descr="e9f019f2174d1779b7272dd801d491a"/>
+            <wp:docPr id="1" name="图片 1" descr="fb144c0dd1620a8b64a75769056b70c"/>
             <wp:cNvGraphicFramePr>
               <a:graphicFrameLocks xmlns:a="http://schemas.openxmlformats.org/drawingml/2006/main" noChangeAspect="1"/>
             </wp:cNvGraphicFramePr>
@@ -71,13 +114,13 @@
               <a:graphicData uri="http://schemas.openxmlformats.org/drawingml/2006/picture">
                 <pic:pic xmlns:pic="http://schemas.openxmlformats.org/drawingml/2006/picture">
                   <pic:nvPicPr>
-                    <pic:cNvPr id="1" name="图片 1" descr="e9f019f2174d1779b7272dd801d491a"/>
+                    <pic:cNvPr id="1" name="图片 1" descr="fb144c0dd1620a8b64a75769056b70c"/>
                     <pic:cNvPicPr>
                       <a:picLocks noChangeAspect="1"/>
                     </pic:cNvPicPr>
                   </pic:nvPicPr>
                   <pic:blipFill>
-                    <a:blip r:embed="rId5"/>
+                    <a:blip r:embed="rId6"/>
                     <a:stretch>
                       <a:fillRect/>
                     </a:stretch>
@@ -184,7 +227,7 @@
     <w:lsdException w:qFormat="1" w:unhideWhenUsed="0" w:uiPriority="0" w:semiHidden="0" w:name="Title"/>
     <w:lsdException w:unhideWhenUsed="0" w:uiPriority="0" w:semiHidden="0" w:name="Closing"/>
     <w:lsdException w:unhideWhenUsed="0" w:uiPriority="0" w:semiHidden="0" w:name="Signature"/>
-    <w:lsdException w:qFormat="1" w:unhideWhenUsed="0" w:uiPriority="0" w:name="Default Paragraph Font"/>
+    <w:lsdException w:unhideWhenUsed="0" w:uiPriority="0" w:name="Default Paragraph Font"/>
     <w:lsdException w:unhideWhenUsed="0" w:uiPriority="0" w:semiHidden="0" w:name="Body Text"/>
     <w:lsdException w:unhideWhenUsed="0" w:uiPriority="0" w:semiHidden="0" w:name="Body Text Indent"/>
     <w:lsdException w:unhideWhenUsed="0" w:uiPriority="0" w:semiHidden="0" w:name="List Continue"/>
@@ -386,9 +429,7 @@
   </w:style>
   <w:style w:type="character" w:default="1" w:styleId="3">
     <w:name w:val="Default Paragraph Font"/>
-    <w:autoRedefine/>
     <w:semiHidden/>
-    <w:qFormat/>
     <w:uiPriority w:val="0"/>
   </w:style>
   <w:style w:type="table" w:default="1" w:styleId="2">

--- a/202253060610软件六班邢玉杰.docx
+++ b/202253060610软件六班邢玉杰.docx
@@ -3,22 +3,12 @@
 <w:document xmlns:wpc="http://schemas.microsoft.com/office/word/2010/wordprocessingCanvas" xmlns:mc="http://schemas.openxmlformats.org/markup-compatibility/2006" xmlns:o="urn:schemas-microsoft-com:office:office" xmlns:r="http://schemas.openxmlformats.org/officeDocument/2006/relationships" xmlns:m="http://schemas.openxmlformats.org/officeDocument/2006/math" xmlns:v="urn:schemas-microsoft-com:vml" xmlns:wp14="http://schemas.microsoft.com/office/word/2010/wordprocessingDrawing" xmlns:wp="http://schemas.openxmlformats.org/drawingml/2006/wordprocessingDrawing" xmlns:w="http://schemas.openxmlformats.org/wordprocessingml/2006/main" xmlns:w14="http://schemas.microsoft.com/office/word/2010/wordml" xmlns:w10="urn:schemas-microsoft-com:office:word" xmlns:w15="http://schemas.microsoft.com/office/word/2012/wordml" xmlns:wpg="http://schemas.microsoft.com/office/word/2010/wordprocessingGroup" xmlns:wpi="http://schemas.microsoft.com/office/word/2010/wordprocessingInk" xmlns:wne="http://schemas.microsoft.com/office/word/2006/wordml" xmlns:wps="http://schemas.microsoft.com/office/word/2010/wordprocessingShape" xmlns:wpsCustomData="http://www.wps.cn/officeDocument/2013/wpsCustomData" mc:Ignorable="w14 w15 wp14">
   <w:body>
     <w:p>
-      <w:pPr>
-        <w:rPr>
-          <w:rFonts w:hint="eastAsia" w:eastAsiaTheme="minorEastAsia"/>
-          <w:lang w:eastAsia="zh-CN"/>
-        </w:rPr>
-      </w:pPr>
       <w:r>
-        <w:rPr>
-          <w:rFonts w:hint="eastAsia" w:eastAsiaTheme="minorEastAsia"/>
-          <w:lang w:eastAsia="zh-CN"/>
-        </w:rPr>
         <w:drawing>
           <wp:inline distT="0" distB="0" distL="114300" distR="114300">
             <wp:extent cx="5266690" cy="2962910"/>
             <wp:effectExtent l="0" t="0" r="3810" b="8890"/>
-            <wp:docPr id="2" name="图片 2" descr="33cca00db936edf745b080ec0fcdc57"/>
+            <wp:docPr id="1" name="图片 1"/>
             <wp:cNvGraphicFramePr>
               <a:graphicFrameLocks xmlns:a="http://schemas.openxmlformats.org/drawingml/2006/main" noChangeAspect="1"/>
             </wp:cNvGraphicFramePr>
@@ -26,7 +16,7 @@
               <a:graphicData uri="http://schemas.openxmlformats.org/drawingml/2006/picture">
                 <pic:pic xmlns:pic="http://schemas.openxmlformats.org/drawingml/2006/picture">
                   <pic:nvPicPr>
-                    <pic:cNvPr id="2" name="图片 2" descr="33cca00db936edf745b080ec0fcdc57"/>
+                    <pic:cNvPr id="1" name="图片 1"/>
                     <pic:cNvPicPr>
                       <a:picLocks noChangeAspect="1"/>
                     </pic:cNvPicPr>
@@ -45,49 +35,10 @@
                     <a:prstGeom prst="rect">
                       <a:avLst/>
                     </a:prstGeom>
-                  </pic:spPr>
-                </pic:pic>
-              </a:graphicData>
-            </a:graphic>
-          </wp:inline>
-        </w:drawing>
-      </w:r>
-      <w:r>
-        <w:rPr>
-          <w:rFonts w:hint="eastAsia" w:eastAsiaTheme="minorEastAsia"/>
-          <w:lang w:eastAsia="zh-CN"/>
-        </w:rPr>
-        <w:drawing>
-          <wp:inline distT="0" distB="0" distL="114300" distR="114300">
-            <wp:extent cx="5266690" cy="2962910"/>
-            <wp:effectExtent l="0" t="0" r="3810" b="8890"/>
-            <wp:docPr id="3" name="图片 3" descr="2bee2c1a027b88b037e00373b76a8b4"/>
-            <wp:cNvGraphicFramePr>
-              <a:graphicFrameLocks xmlns:a="http://schemas.openxmlformats.org/drawingml/2006/main" noChangeAspect="1"/>
-            </wp:cNvGraphicFramePr>
-            <a:graphic xmlns:a="http://schemas.openxmlformats.org/drawingml/2006/main">
-              <a:graphicData uri="http://schemas.openxmlformats.org/drawingml/2006/picture">
-                <pic:pic xmlns:pic="http://schemas.openxmlformats.org/drawingml/2006/picture">
-                  <pic:nvPicPr>
-                    <pic:cNvPr id="3" name="图片 3" descr="2bee2c1a027b88b037e00373b76a8b4"/>
-                    <pic:cNvPicPr>
-                      <a:picLocks noChangeAspect="1"/>
-                    </pic:cNvPicPr>
-                  </pic:nvPicPr>
-                  <pic:blipFill>
-                    <a:blip r:embed="rId5"/>
-                    <a:stretch>
-                      <a:fillRect/>
-                    </a:stretch>
-                  </pic:blipFill>
-                  <pic:spPr>
-                    <a:xfrm>
-                      <a:off x="0" y="0"/>
-                      <a:ext cx="5266690" cy="2962910"/>
-                    </a:xfrm>
-                    <a:prstGeom prst="rect">
-                      <a:avLst/>
-                    </a:prstGeom>
+                    <a:noFill/>
+                    <a:ln>
+                      <a:noFill/>
+                    </a:ln>
                   </pic:spPr>
                 </pic:pic>
               </a:graphicData>
@@ -97,49 +48,6 @@
       </w:r>
       <w:bookmarkStart w:id="0" w:name="_GoBack"/>
       <w:bookmarkEnd w:id="0"/>
-      <w:r>
-        <w:rPr>
-          <w:rFonts w:hint="eastAsia" w:eastAsiaTheme="minorEastAsia"/>
-          <w:lang w:eastAsia="zh-CN"/>
-        </w:rPr>
-        <w:drawing>
-          <wp:inline distT="0" distB="0" distL="114300" distR="114300">
-            <wp:extent cx="5266690" cy="2962910"/>
-            <wp:effectExtent l="0" t="0" r="3810" b="8890"/>
-            <wp:docPr id="1" name="图片 1" descr="fb144c0dd1620a8b64a75769056b70c"/>
-            <wp:cNvGraphicFramePr>
-              <a:graphicFrameLocks xmlns:a="http://schemas.openxmlformats.org/drawingml/2006/main" noChangeAspect="1"/>
-            </wp:cNvGraphicFramePr>
-            <a:graphic xmlns:a="http://schemas.openxmlformats.org/drawingml/2006/main">
-              <a:graphicData uri="http://schemas.openxmlformats.org/drawingml/2006/picture">
-                <pic:pic xmlns:pic="http://schemas.openxmlformats.org/drawingml/2006/picture">
-                  <pic:nvPicPr>
-                    <pic:cNvPr id="1" name="图片 1" descr="fb144c0dd1620a8b64a75769056b70c"/>
-                    <pic:cNvPicPr>
-                      <a:picLocks noChangeAspect="1"/>
-                    </pic:cNvPicPr>
-                  </pic:nvPicPr>
-                  <pic:blipFill>
-                    <a:blip r:embed="rId6"/>
-                    <a:stretch>
-                      <a:fillRect/>
-                    </a:stretch>
-                  </pic:blipFill>
-                  <pic:spPr>
-                    <a:xfrm>
-                      <a:off x="0" y="0"/>
-                      <a:ext cx="5266690" cy="2962910"/>
-                    </a:xfrm>
-                    <a:prstGeom prst="rect">
-                      <a:avLst/>
-                    </a:prstGeom>
-                  </pic:spPr>
-                </pic:pic>
-              </a:graphicData>
-            </a:graphic>
-          </wp:inline>
-        </w:drawing>
-      </w:r>
     </w:p>
     <w:sectPr>
       <w:pgSz w:w="11906" w:h="16838"/>

--- a/202253060610软件六班邢玉杰.docx
+++ b/202253060610软件六班邢玉杰.docx
@@ -3,79 +3,138 @@
 <w:document xmlns:wpc="http://schemas.microsoft.com/office/word/2010/wordprocessingCanvas" xmlns:cx="http://schemas.microsoft.com/office/drawing/2014/chartex" xmlns:mc="http://schemas.openxmlformats.org/markup-compatibility/2006" xmlns:o="urn:schemas-microsoft-com:office:office" xmlns:r="http://schemas.openxmlformats.org/officeDocument/2006/relationships" xmlns:m="http://schemas.openxmlformats.org/officeDocument/2006/math" xmlns:v="urn:schemas-microsoft-com:vml" xmlns:wp14="http://schemas.microsoft.com/office/word/2010/wordprocessingDrawing" xmlns:wp="http://schemas.openxmlformats.org/drawingml/2006/wordprocessingDrawing" xmlns:w10="urn:schemas-microsoft-com:office:word" xmlns:w="http://schemas.openxmlformats.org/wordprocessingml/2006/main" xmlns:w14="http://schemas.microsoft.com/office/word/2010/wordml" xmlns:w15="http://schemas.microsoft.com/office/word/2012/wordml" xmlns:w16se="http://schemas.microsoft.com/office/word/2015/wordml/symex" xmlns:wpg="http://schemas.microsoft.com/office/word/2010/wordprocessingGroup" xmlns:wpi="http://schemas.microsoft.com/office/word/2010/wordprocessingInk" xmlns:wne="http://schemas.microsoft.com/office/word/2006/wordml" xmlns:wps="http://schemas.microsoft.com/office/word/2010/wordprocessingShape" mc:Ignorable="w14 w15 w16se wp14">
   <w:body>
     <w:p>
+      <w:r>
+        <w:rPr>
+          <w:noProof/>
+        </w:rPr>
+        <w:drawing>
+          <wp:inline distT="0" distB="0" distL="0" distR="0" wp14:anchorId="1DB7C378" wp14:editId="4EA8F558">
+            <wp:extent cx="5274310" cy="3296285"/>
+            <wp:effectExtent l="0" t="0" r="2540" b="0"/>
+            <wp:docPr id="1" name="图片 1"/>
+            <wp:cNvGraphicFramePr>
+              <a:graphicFrameLocks xmlns:a="http://schemas.openxmlformats.org/drawingml/2006/main" noChangeAspect="1"/>
+            </wp:cNvGraphicFramePr>
+            <a:graphic xmlns:a="http://schemas.openxmlformats.org/drawingml/2006/main">
+              <a:graphicData uri="http://schemas.openxmlformats.org/drawingml/2006/picture">
+                <pic:pic xmlns:pic="http://schemas.openxmlformats.org/drawingml/2006/picture">
+                  <pic:nvPicPr>
+                    <pic:cNvPr id="1" name=""/>
+                    <pic:cNvPicPr/>
+                  </pic:nvPicPr>
+                  <pic:blipFill>
+                    <a:blip r:embed="rId4"/>
+                    <a:stretch>
+                      <a:fillRect/>
+                    </a:stretch>
+                  </pic:blipFill>
+                  <pic:spPr>
+                    <a:xfrm>
+                      <a:off x="0" y="0"/>
+                      <a:ext cx="5274310" cy="3296285"/>
+                    </a:xfrm>
+                    <a:prstGeom prst="rect">
+                      <a:avLst/>
+                    </a:prstGeom>
+                  </pic:spPr>
+                </pic:pic>
+              </a:graphicData>
+            </a:graphic>
+          </wp:inline>
+        </w:drawing>
+      </w:r>
+    </w:p>
+    <w:p>
+      <w:r>
+        <w:rPr>
+          <w:noProof/>
+        </w:rPr>
+        <w:drawing>
+          <wp:inline distT="0" distB="0" distL="0" distR="0" wp14:anchorId="7B5CA4C2" wp14:editId="0020D3A6">
+            <wp:extent cx="5274310" cy="3296285"/>
+            <wp:effectExtent l="0" t="0" r="2540" b="0"/>
+            <wp:docPr id="2" name="图片 2"/>
+            <wp:cNvGraphicFramePr>
+              <a:graphicFrameLocks xmlns:a="http://schemas.openxmlformats.org/drawingml/2006/main" noChangeAspect="1"/>
+            </wp:cNvGraphicFramePr>
+            <a:graphic xmlns:a="http://schemas.openxmlformats.org/drawingml/2006/main">
+              <a:graphicData uri="http://schemas.openxmlformats.org/drawingml/2006/picture">
+                <pic:pic xmlns:pic="http://schemas.openxmlformats.org/drawingml/2006/picture">
+                  <pic:nvPicPr>
+                    <pic:cNvPr id="1" name=""/>
+                    <pic:cNvPicPr/>
+                  </pic:nvPicPr>
+                  <pic:blipFill>
+                    <a:blip r:embed="rId5"/>
+                    <a:stretch>
+                      <a:fillRect/>
+                    </a:stretch>
+                  </pic:blipFill>
+                  <pic:spPr>
+                    <a:xfrm>
+                      <a:off x="0" y="0"/>
+                      <a:ext cx="5274310" cy="3296285"/>
+                    </a:xfrm>
+                    <a:prstGeom prst="rect">
+                      <a:avLst/>
+                    </a:prstGeom>
+                  </pic:spPr>
+                </pic:pic>
+              </a:graphicData>
+            </a:graphic>
+          </wp:inline>
+        </w:drawing>
+      </w:r>
+    </w:p>
+    <w:p>
+      <w:pPr>
+        <w:rPr>
+          <w:rFonts w:hint="eastAsia"/>
+        </w:rPr>
+      </w:pPr>
+      <w:r>
+        <w:rPr>
+          <w:noProof/>
+        </w:rPr>
+        <w:lastRenderedPageBreak/>
+        <w:drawing>
+          <wp:inline distT="0" distB="0" distL="0" distR="0" wp14:anchorId="550BDA4A" wp14:editId="12CF9826">
+            <wp:extent cx="5274310" cy="3296285"/>
+            <wp:effectExtent l="0" t="0" r="2540" b="0"/>
+            <wp:docPr id="3" name="图片 3"/>
+            <wp:cNvGraphicFramePr>
+              <a:graphicFrameLocks xmlns:a="http://schemas.openxmlformats.org/drawingml/2006/main" noChangeAspect="1"/>
+            </wp:cNvGraphicFramePr>
+            <a:graphic xmlns:a="http://schemas.openxmlformats.org/drawingml/2006/main">
+              <a:graphicData uri="http://schemas.openxmlformats.org/drawingml/2006/picture">
+                <pic:pic xmlns:pic="http://schemas.openxmlformats.org/drawingml/2006/picture">
+                  <pic:nvPicPr>
+                    <pic:cNvPr id="1" name=""/>
+                    <pic:cNvPicPr/>
+                  </pic:nvPicPr>
+                  <pic:blipFill>
+                    <a:blip r:embed="rId6"/>
+                    <a:stretch>
+                      <a:fillRect/>
+                    </a:stretch>
+                  </pic:blipFill>
+                  <pic:spPr>
+                    <a:xfrm>
+                      <a:off x="0" y="0"/>
+                      <a:ext cx="5274310" cy="3296285"/>
+                    </a:xfrm>
+                    <a:prstGeom prst="rect">
+                      <a:avLst/>
+                    </a:prstGeom>
+                  </pic:spPr>
+                </pic:pic>
+              </a:graphicData>
+            </a:graphic>
+          </wp:inline>
+        </w:drawing>
+      </w:r>
       <w:bookmarkStart w:id="0" w:name="_GoBack"/>
       <w:bookmarkEnd w:id="0"/>
-      <w:r>
-        <w:pict>
-          <v:shapetype id="_x0000_t75" coordsize="21600,21600" o:spt="75" o:preferrelative="t" path="m@4@5l@4@11@9@11@9@5xe" filled="f" stroked="f">
-            <v:stroke joinstyle="miter"/>
-            <v:formulas>
-              <v:f eqn="if lineDrawn pixelLineWidth 0"/>
-              <v:f eqn="sum @0 1 0"/>
-              <v:f eqn="sum 0 0 @1"/>
-              <v:f eqn="prod @2 1 2"/>
-              <v:f eqn="prod @3 21600 pixelWidth"/>
-              <v:f eqn="prod @3 21600 pixelHeight"/>
-              <v:f eqn="sum @0 0 1"/>
-              <v:f eqn="prod @6 1 2"/>
-              <v:f eqn="prod @7 21600 pixelWidth"/>
-              <v:f eqn="sum @8 21600 0"/>
-              <v:f eqn="prod @7 21600 pixelHeight"/>
-              <v:f eqn="sum @10 21600 0"/>
-            </v:formulas>
-            <v:path o:extrusionok="f" gradientshapeok="t" o:connecttype="rect"/>
-            <o:lock v:ext="edit" aspectratio="t"/>
-          </v:shapetype>
-          <v:shape id="_x0000_i1030" type="#_x0000_t75" style="width:414.75pt;height:259.5pt">
-            <v:imagedata r:id="rId4" o:title="c5ecbed2345b64f6f8938e8891e5a20"/>
-          </v:shape>
-        </w:pict>
-      </w:r>
-      <w:r>
-        <w:pict>
-          <v:shape id="_x0000_i1032" type="#_x0000_t75" style="width:414.75pt;height:259.5pt">
-            <v:imagedata r:id="rId5" o:title="356cd85cc9d54518b397c00214dabfe"/>
-          </v:shape>
-        </w:pict>
-      </w:r>
-      <w:r>
-        <w:lastRenderedPageBreak/>
-        <w:pict>
-          <v:shape id="_x0000_i1025" type="#_x0000_t75" style="width:414.75pt;height:259.5pt">
-            <v:imagedata r:id="rId6" o:title="c242dcf98218dce7193a3014afef6e7"/>
-          </v:shape>
-        </w:pict>
-      </w:r>
-      <w:r>
-        <w:pict>
-          <v:shape id="_x0000_i1026" type="#_x0000_t75" style="width:414.75pt;height:259.5pt">
-            <v:imagedata r:id="rId7" o:title="9c20404a220ac97fe18e4b2849f4316"/>
-          </v:shape>
-        </w:pict>
-      </w:r>
-      <w:r>
-        <w:lastRenderedPageBreak/>
-        <w:pict>
-          <v:shape id="_x0000_i1027" type="#_x0000_t75" style="width:414.75pt;height:259.5pt">
-            <v:imagedata r:id="rId8" o:title="449323279cca0a800623de3c979282d"/>
-          </v:shape>
-        </w:pict>
-      </w:r>
-      <w:r>
-        <w:pict>
-          <v:shape id="_x0000_i1028" type="#_x0000_t75" style="width:414.75pt;height:259.5pt">
-            <v:imagedata r:id="rId9" o:title="56001ca187f71bcc4e2eb8dbb014d15"/>
-          </v:shape>
-        </w:pict>
-      </w:r>
-      <w:r>
-        <w:lastRenderedPageBreak/>
-        <w:pict>
-          <v:shape id="_x0000_i1029" type="#_x0000_t75" style="width:414.75pt;height:259.5pt">
-            <v:imagedata r:id="rId10" o:title="78e83bd63f97478009f1ab65879b0bd"/>
-          </v:shape>
-        </w:pict>
-      </w:r>
     </w:p>
     <w:sectPr>
       <w:pgSz w:w="11906" w:h="16838"/>
